--- a/Project Proposal.docx
+++ b/Project Proposal.docx
@@ -574,7 +574,13 @@
         <w:t>Book store business</w:t>
       </w:r>
       <w:r>
-        <w:t xml:space="preserve"> of 10 years to start selling books online, in either digital or physical format. Group of 20 employees. Currently selling them in </w:t>
+        <w:t xml:space="preserve"> of 10 years to start selling books online, in either digital or physical format. Group of </w:t>
+      </w:r>
+      <w:r>
+        <w:t>5</w:t>
+      </w:r>
+      <w:r>
+        <w:t xml:space="preserve">0 employees. Currently selling them in </w:t>
       </w:r>
       <w:r>
         <w:t xml:space="preserve">a retail </w:t>
@@ -605,8 +611,6 @@
       <w:r>
         <w:t xml:space="preserve"> Payment can be completed in store, or online.</w:t>
       </w:r>
-      <w:bookmarkStart w:id="0" w:name="_GoBack"/>
-      <w:bookmarkEnd w:id="0"/>
       <w:r>
         <w:t xml:space="preserve"> Shipping will only be charged if order is shipped. </w:t>
       </w:r>
@@ -628,9 +632,11 @@
       <w:r>
         <w:t xml:space="preserve">If </w:t>
       </w:r>
+      <w:proofErr w:type="gramStart"/>
       <w:r>
         <w:t>not</w:t>
       </w:r>
+      <w:proofErr w:type="gramEnd"/>
       <w:r>
         <w:t xml:space="preserve"> available book can be reserved for when it arrives in stock. </w:t>
       </w:r>
@@ -708,13 +714,15 @@
         <w:t xml:space="preserve">The table is required to keep track of books for sale. </w:t>
       </w:r>
       <w:r>
-        <w:t xml:space="preserve">Will have a 1 to </w:t>
-      </w:r>
-      <w:r>
-        <w:t>many</w:t>
-      </w:r>
-      <w:r>
-        <w:t xml:space="preserve"> association with Author</w:t>
+        <w:t xml:space="preserve">Will have a 1 to many </w:t>
+      </w:r>
+      <w:proofErr w:type="gramStart"/>
+      <w:r>
+        <w:t>association</w:t>
+      </w:r>
+      <w:proofErr w:type="gramEnd"/>
+      <w:r>
+        <w:t xml:space="preserve"> with Author</w:t>
       </w:r>
       <w:r>
         <w:br/>
@@ -768,7 +776,15 @@
         <w:t>The table is required to keep track of authors.</w:t>
       </w:r>
       <w:r>
-        <w:t xml:space="preserve"> Will have a many to 1 association to books and a many to many association to Genre.</w:t>
+        <w:t xml:space="preserve"> Will have a many to 1 association to books and a many to many </w:t>
+      </w:r>
+      <w:proofErr w:type="gramStart"/>
+      <w:r>
+        <w:t>association</w:t>
+      </w:r>
+      <w:proofErr w:type="gramEnd"/>
+      <w:r>
+        <w:t xml:space="preserve"> to Genre.</w:t>
       </w:r>
       <w:r>
         <w:br/>
@@ -783,13 +799,7 @@
         <w:t>Name</w:t>
       </w:r>
       <w:r>
-        <w:t xml:space="preserve"> (</w:t>
-      </w:r>
-      <w:r>
-        <w:t>Primary Key</w:t>
-      </w:r>
-      <w:r>
-        <w:t>)</w:t>
+        <w:t xml:space="preserve"> (Primary Key)</w:t>
       </w:r>
       <w:r>
         <w:t xml:space="preserve">. Foreign key of: Book Name. </w:t>
@@ -816,7 +826,15 @@
         <w:t>Table will keep track of genres of books.</w:t>
       </w:r>
       <w:r>
-        <w:t xml:space="preserve"> Will have a many to many association to </w:t>
+        <w:t xml:space="preserve"> Will have a many to many </w:t>
+      </w:r>
+      <w:proofErr w:type="gramStart"/>
+      <w:r>
+        <w:t>association</w:t>
+      </w:r>
+      <w:proofErr w:type="gramEnd"/>
+      <w:r>
+        <w:t xml:space="preserve"> to </w:t>
       </w:r>
       <w:r>
         <w:t>Books</w:t>
@@ -834,13 +852,7 @@
         <w:t xml:space="preserve"> of: Genre</w:t>
       </w:r>
       <w:r>
-        <w:t xml:space="preserve"> (</w:t>
-      </w:r>
-      <w:r>
-        <w:t>Primary Key</w:t>
-      </w:r>
-      <w:r>
-        <w:t>).</w:t>
+        <w:t xml:space="preserve"> (Primary Key).</w:t>
       </w:r>
       <w:r>
         <w:t xml:space="preserve"> Foreign keys of Book Name, Authors</w:t>
@@ -879,7 +891,15 @@
         <w:t xml:space="preserve">Will </w:t>
       </w:r>
       <w:r>
-        <w:t>have a 1 to many association with Orders</w:t>
+        <w:t xml:space="preserve">have a 1 to many </w:t>
+      </w:r>
+      <w:proofErr w:type="gramStart"/>
+      <w:r>
+        <w:t>association</w:t>
+      </w:r>
+      <w:proofErr w:type="gramEnd"/>
+      <w:r>
+        <w:t xml:space="preserve"> with Orders</w:t>
       </w:r>
       <w:r>
         <w:br/>
@@ -891,13 +911,7 @@
         <w:t>Customer ID</w:t>
       </w:r>
       <w:r>
-        <w:t xml:space="preserve"> (</w:t>
-      </w:r>
-      <w:r>
-        <w:t>Primary Key</w:t>
-      </w:r>
-      <w:r>
-        <w:t>)</w:t>
+        <w:t xml:space="preserve"> (Primary Key)</w:t>
       </w:r>
       <w:r>
         <w:t xml:space="preserve">, First Name, Last Name, Address, </w:t>
@@ -927,7 +941,15 @@
         <w:t>Required to keep track of customers orders.</w:t>
       </w:r>
       <w:r>
-        <w:t xml:space="preserve"> Will have a many to 1 association with customer, and a many to many association with books.</w:t>
+        <w:t xml:space="preserve"> Will have a many to 1 association with customer, and a many to many </w:t>
+      </w:r>
+      <w:proofErr w:type="gramStart"/>
+      <w:r>
+        <w:t>association</w:t>
+      </w:r>
+      <w:proofErr w:type="gramEnd"/>
+      <w:r>
+        <w:t xml:space="preserve"> with books.</w:t>
       </w:r>
       <w:r>
         <w:br/>
@@ -936,21 +958,7 @@
         <w:t>Columns of:</w:t>
       </w:r>
       <w:r>
-        <w:t xml:space="preserve"> </w:t>
-      </w:r>
-      <w:proofErr w:type="spellStart"/>
-      <w:r>
-        <w:t>OrderID</w:t>
-      </w:r>
-      <w:proofErr w:type="spellEnd"/>
-      <w:r>
-        <w:t xml:space="preserve"> (</w:t>
-      </w:r>
-      <w:r>
-        <w:t>Primary Key</w:t>
-      </w:r>
-      <w:r>
-        <w:t>)</w:t>
+        <w:t xml:space="preserve"> OrderID (Primary Key)</w:t>
       </w:r>
       <w:r>
         <w:t>,</w:t>
@@ -981,10 +989,10 @@
         </w:rPr>
         <w:lastRenderedPageBreak/>
         <w:drawing>
-          <wp:inline distT="0" distB="0" distL="0" distR="0" wp14:anchorId="1A864A9A" wp14:editId="3F6141C1">
-            <wp:extent cx="4578350" cy="8229600"/>
-            <wp:effectExtent l="0" t="0" r="0" b="0"/>
-            <wp:docPr id="5" name="Picture 5" descr="A screenshot of a social media post&#10;&#10;Description automatically generated"/>
+          <wp:inline distT="0" distB="0" distL="0" distR="0" wp14:anchorId="1E2BED61" wp14:editId="0F08326E">
+            <wp:extent cx="4873625" cy="8229600"/>
+            <wp:effectExtent l="0" t="0" r="3175" b="0"/>
+            <wp:docPr id="2" name="Picture 2" descr="A screenshot of a social media post&#10;&#10;Description automatically generated"/>
             <wp:cNvGraphicFramePr>
               <a:graphicFrameLocks xmlns:a="http://schemas.openxmlformats.org/drawingml/2006/main" noChangeAspect="1"/>
             </wp:cNvGraphicFramePr>
@@ -992,7 +1000,7 @@
               <a:graphicData uri="http://schemas.openxmlformats.org/drawingml/2006/picture">
                 <pic:pic xmlns:pic="http://schemas.openxmlformats.org/drawingml/2006/picture">
                   <pic:nvPicPr>
-                    <pic:cNvPr id="5" name="ERD.png"/>
+                    <pic:cNvPr id="2" name="ERD.png"/>
                     <pic:cNvPicPr/>
                   </pic:nvPicPr>
                   <pic:blipFill>
@@ -1010,7 +1018,7 @@
                   <pic:spPr>
                     <a:xfrm>
                       <a:off x="0" y="0"/>
-                      <a:ext cx="4578350" cy="8229600"/>
+                      <a:ext cx="4873625" cy="8229600"/>
                     </a:xfrm>
                     <a:prstGeom prst="rect">
                       <a:avLst/>
@@ -1021,6 +1029,18 @@
             </a:graphic>
           </wp:inline>
         </w:drawing>
+      </w:r>
+      <w:bookmarkStart w:id="0" w:name="_GoBack"/>
+      <w:bookmarkEnd w:id="0"/>
+    </w:p>
+    <w:p/>
+    <w:p/>
+    <w:p/>
+    <w:p/>
+    <w:p/>
+    <w:p>
+      <w:r>
+        <w:br w:type="textWrapping" w:clear="all"/>
       </w:r>
     </w:p>
     <w:sectPr>
@@ -2137,7 +2157,7 @@
 </file>
 
 <file path=customXml/itemProps1.xml><?xml version="1.0" encoding="utf-8"?>
-<ds:datastoreItem xmlns:ds="http://schemas.openxmlformats.org/officeDocument/2006/customXml" ds:itemID="{B175384B-6276-4BF8-B1E3-1A58602D8D95}">
+<ds:datastoreItem xmlns:ds="http://schemas.openxmlformats.org/officeDocument/2006/customXml" ds:itemID="{5D4435AD-43B6-439A-9D58-14D6E0626E29}">
   <ds:schemaRefs>
     <ds:schemaRef ds:uri="http://schemas.openxmlformats.org/officeDocument/2006/bibliography"/>
   </ds:schemaRefs>
